--- a/2019010521-薛泽良-基于SSM的疫情社区物资配送系统.docx
+++ b/2019010521-薛泽良-基于SSM的疫情社区物资配送系统.docx
@@ -426,6 +426,14 @@
         </w:rPr>
         <w:t>马春波/魏鹏</w:t>
       </w:r>
+      <w:r>
+        <w:rPr>
+          <w:rFonts w:asciiTheme="minorEastAsia" w:eastAsiaTheme="minorEastAsia" w:hAnsiTheme="minorEastAsia" w:hint="eastAsia"/>
+          <w:sz w:val="30"/>
+          <w:szCs w:val="30"/>
+        </w:rPr>
+        <w:t xml:space="preserve"> 其他副高级/讲师</w:t>
+      </w:r>
     </w:p>
     <w:p>
       <w:pPr>
@@ -563,7 +571,7 @@
           <w:rFonts w:eastAsiaTheme="minorEastAsia" w:hint="eastAsia"/>
           <w:sz w:val="24"/>
         </w:rPr>
-        <w:t>疫情社区物资配送平台系统是电子、信息技术相结合，是一种必然的发展趋势。以互联网为基础，以服务于广大用户为目的，发展整体优势，扩大规模，提升服务质量，提高疫情社区物资配送的管理效率。疫情社区物资配送平台系统实现了疫情社区物资配送平台向现代化和网络化的转型，为管理决策和控制提供保障，这是疫情社区物资配送平台发展中里程碑式的转型。</w:t>
+        <w:t>疫情社区物资配送系统是电子、信息技术相结合，是一种必然的发展趋势。以互联网为基础，以服务于广大用户为目的，发展整体优势，扩大规模，提升服务质量，提高疫情社区物资配送的管理效率。疫情社区物资配送系统实现了疫情社区物资配送向现代化和网络化的转型，为管理决策和控制提供保障，这是疫情社区物资配送平台发展中里程碑式的转型。</w:t>
       </w:r>
     </w:p>
     <w:p>
@@ -8325,7 +8333,35 @@
           <w:rFonts w:eastAsiaTheme="minorEastAsia" w:hint="eastAsia"/>
           <w:sz w:val="24"/>
         </w:rPr>
-        <w:t>，更高效的进行信息存储，面临管控区域的物资管理配送目前显露出来的问题日益严重，暴露出的社会问题层出不穷。如何在防疫的同时做好疫情物资管理是目前面临的巨大问题</w:t>
+        <w:t>，</w:t>
+      </w:r>
+      <w:r>
+        <w:rPr>
+          <w:rFonts w:eastAsiaTheme="minorEastAsia" w:hint="eastAsia"/>
+          <w:sz w:val="24"/>
+        </w:rPr>
+        <w:t>同时进行</w:t>
+      </w:r>
+      <w:r>
+        <w:rPr>
+          <w:rFonts w:eastAsiaTheme="minorEastAsia" w:hint="eastAsia"/>
+          <w:sz w:val="24"/>
+        </w:rPr>
+        <w:t>更高效的进行信息存储，面临管控区域的物资管理配送目前显露出来的问题日益严重，暴露出的社会问题层出不穷。如何在防疫的同时做好疫情物资管理</w:t>
+      </w:r>
+      <w:r>
+        <w:rPr>
+          <w:rFonts w:eastAsiaTheme="minorEastAsia" w:hint="eastAsia"/>
+          <w:sz w:val="24"/>
+        </w:rPr>
+        <w:t>一个严肃的</w:t>
+      </w:r>
+      <w:r>
+        <w:rPr>
+          <w:rFonts w:eastAsiaTheme="minorEastAsia" w:hint="eastAsia"/>
+          <w:sz w:val="24"/>
+        </w:rPr>
+        <w:t>问题</w:t>
       </w:r>
       <w:r>
         <w:rPr>
@@ -9482,7 +9518,7 @@
           <w:rFonts w:eastAsiaTheme="minorEastAsia" w:hint="eastAsia"/>
           <w:sz w:val="24"/>
         </w:rPr>
-        <w:t>疫情社区物资配送平台系统是电子、信息技术相结合，是一种必然的发展趋势。以互联网为基础，以服务于广大用户为目的，发展整体优势，扩大规模，提升服务质量，提高疫情社区物资配送的管理效率。疫情社区物资配送平台系统实现了疫情社区物资配送平台向现代化和网络化的转型，为管理决策和控制提供保障，这是疫情社区物资配送平台发展中里程碑式的转型</w:t>
+        <w:t>疫情社区物资配送系统是电子、信息技术相结合，是一种必然的发展趋势。以互联网为基础，以服务于广大用户为目的，发展整体优势，扩大规模，提升服务质量，提高疫情社区物资配送的管理效率。疫情社区物资配送系统实现了疫情社区物资配送平台向现代化和网络化的转型，为管理决策和控制提供保障，这是疫情社区物资配送平台发展中里程碑式的转型</w:t>
       </w:r>
       <w:r>
         <w:rPr>
@@ -11098,7 +11134,7 @@
           <w:rFonts w:eastAsiaTheme="minorEastAsia" w:hint="eastAsia"/>
           <w:sz w:val="24"/>
         </w:rPr>
-        <w:t>疫情社区物资配送平台系统是电子、信息技术相结合，是一种必然的发展趋势。</w:t>
+        <w:t>疫情社区物资配送系统是电子、信息技术相结合，是一种必然的发展趋势。</w:t>
       </w:r>
     </w:p>
     <w:p>
@@ -11135,7 +11171,7 @@
           <w:rFonts w:eastAsiaTheme="minorEastAsia" w:hint="eastAsia"/>
           <w:sz w:val="24"/>
         </w:rPr>
-        <w:t>疫情社区物资配送平台系统</w:t>
+        <w:t>疫情社区物资配送系统</w:t>
       </w:r>
       <w:r>
         <w:rPr>
@@ -11553,7 +11589,7 @@
           <w:sz w:val="24"/>
           <w:vertAlign w:val="superscript"/>
         </w:rPr>
-        <w:t>17]</w:t>
+        <w:t>[17]</w:t>
       </w:r>
       <w:r>
         <w:rPr>
@@ -11703,7 +11739,7 @@
           <w:rFonts w:eastAsiaTheme="minorEastAsia" w:hint="eastAsia"/>
           <w:sz w:val="24"/>
         </w:rPr>
-        <w:t>架构开发的疫情社区物资配送平台系统，技术方面应用了目前市面上比较主流的</w:t>
+        <w:t>架构开发的疫情社区物资配送系统，技术方面应用了目前市面上比较主流的</w:t>
       </w:r>
       <w:r>
         <w:rPr>
@@ -11866,7 +11902,7 @@
           <w:rFonts w:eastAsiaTheme="minorEastAsia" w:hint="eastAsia"/>
           <w:sz w:val="24"/>
         </w:rPr>
-        <w:t>疫情社区物资配送平台系统大都是区域性的管理，系统中维护的范围不会非常大，因此数据并发量不会非常高，在数据并发量不是很高的情况下，系统的资源配置相对较低，用户所需要的客户端普通的电脑即可胜任。并且疫情社区物资配送平台的管理系统还会提高效率减少纸质物品的使用，节约纸质资源。避免很多的人力消耗和资源浪费。从系统的开发角度分析，此次项目的开发软件全部都是开源且免费的。不需要在开发中投入经济成本，只需要专注于开发的内容即可，不会产生相应的开发费用。系统稳定使用后系统不会有过多的运维成本，投入使用后会在实际工作中发挥出重要的作用</w:t>
+        <w:t>疫情社区物资配送系统大都是区域性的管理，系统中维护的范围不会非常大，因此数据并发量不会非常高，在数据并发量不是很高的情况下，系统的资源配置相对较低，用户所需要的客户端普通的电脑即可胜任。并且疫情社区物资配送平台的管理系统还会提高效率减少纸质物品的使用，节约纸质资源。避免很多的人力消耗和资源浪费。从系统的开发角度分析，此次项目的开发软件全部都是开源且免费的。不需要在开发中投入经济成本，只需要专注于开发的内容即可，不会产生相应的开发费用。系统稳定使用后系统不会有过多的运维成本，投入使用后会在实际工作中发挥出重要的作用</w:t>
       </w:r>
       <w:r>
         <w:rPr>
@@ -19068,10 +19104,10 @@
           <w:noProof/>
         </w:rPr>
         <w:drawing>
-          <wp:inline distT="0" distB="0" distL="0" distR="0" wp14:anchorId="0B097A47" wp14:editId="05A4A35A">
-            <wp:extent cx="5579110" cy="3104515"/>
-            <wp:effectExtent l="0" t="0" r="2540" b="635"/>
-            <wp:docPr id="325239660" name="图片 1"/>
+          <wp:inline distT="0" distB="0" distL="0" distR="0" wp14:anchorId="0FB483C5" wp14:editId="47B1C67D">
+            <wp:extent cx="5792114" cy="3228975"/>
+            <wp:effectExtent l="0" t="0" r="0" b="0"/>
+            <wp:docPr id="214850565" name="图片 1"/>
             <wp:cNvGraphicFramePr>
               <a:graphicFrameLocks xmlns:a="http://schemas.openxmlformats.org/drawingml/2006/main" noChangeAspect="1"/>
             </wp:cNvGraphicFramePr>
@@ -19079,7 +19115,7 @@
               <a:graphicData uri="http://schemas.openxmlformats.org/drawingml/2006/picture">
                 <pic:pic xmlns:pic="http://schemas.openxmlformats.org/drawingml/2006/picture">
                   <pic:nvPicPr>
-                    <pic:cNvPr id="325239660" name=""/>
+                    <pic:cNvPr id="214850565" name=""/>
                     <pic:cNvPicPr/>
                   </pic:nvPicPr>
                   <pic:blipFill>
@@ -19091,7 +19127,7 @@
                   <pic:spPr>
                     <a:xfrm>
                       <a:off x="0" y="0"/>
-                      <a:ext cx="5579110" cy="3104515"/>
+                      <a:ext cx="5810502" cy="3239226"/>
                     </a:xfrm>
                     <a:prstGeom prst="rect">
                       <a:avLst/>
@@ -19235,7 +19271,7 @@
           <w:rFonts w:eastAsiaTheme="minorEastAsia" w:hint="eastAsia"/>
           <w:sz w:val="24"/>
         </w:rPr>
-        <w:t>疫情社区物资配送平台系统的数据以一个个数据表的方式存储在数据库中，这一个个数据表示系统调取数据的基础，在进行系统数据库搭建时，会根据这些设计好的数据表进行优化搭建。系统选用</w:t>
+        <w:t>疫情社区物资配送系统的数据以一个个数据表的方式存储在数据库中，这一个个数据表示系统调取数据的基础，在进行系统数据库搭建时，会根据这些设计好的数据表进行优化搭建。系统选用</w:t>
       </w:r>
       <w:r>
         <w:rPr>
@@ -20227,7 +20263,15 @@
           <w:rFonts w:eastAsiaTheme="minorEastAsia" w:hint="eastAsia"/>
           <w:sz w:val="24"/>
         </w:rPr>
-        <w:t>，用户名，头像，留言内容，留言图片，回复内容，回复图片等九个字段，其中</w:t>
+        <w:t>，用户名，头像，留言内容，</w:t>
+      </w:r>
+      <w:r>
+        <w:rPr>
+          <w:rFonts w:eastAsiaTheme="minorEastAsia" w:hint="eastAsia"/>
+          <w:sz w:val="24"/>
+        </w:rPr>
+        <w:lastRenderedPageBreak/>
+        <w:t>留言图片，回复内容，回复图片等九个字段，其中</w:t>
       </w:r>
       <w:r>
         <w:rPr>
@@ -20262,15 +20306,7 @@
           <w:rFonts w:eastAsiaTheme="minorEastAsia" w:hint="eastAsia"/>
           <w:sz w:val="24"/>
         </w:rPr>
-        <w:t>所</w:t>
-      </w:r>
-      <w:r>
-        <w:rPr>
-          <w:rFonts w:eastAsiaTheme="minorEastAsia" w:hint="eastAsia"/>
-          <w:sz w:val="24"/>
-        </w:rPr>
-        <w:lastRenderedPageBreak/>
-        <w:t>示。</w:t>
+        <w:t>所示。</w:t>
       </w:r>
     </w:p>
     <w:p>
@@ -23439,16 +23475,6 @@
     <w:p>
       <w:pPr>
         <w:spacing w:line="460" w:lineRule="exact"/>
-        <w:ind w:firstLineChars="200" w:firstLine="480"/>
-        <w:rPr>
-          <w:rFonts w:eastAsiaTheme="minorEastAsia"/>
-          <w:sz w:val="24"/>
-        </w:rPr>
-      </w:pPr>
-    </w:p>
-    <w:p>
-      <w:pPr>
-        <w:spacing w:line="460" w:lineRule="exact"/>
         <w:rPr>
           <w:rFonts w:eastAsiaTheme="minorEastAsia"/>
           <w:sz w:val="24"/>
@@ -26640,6 +26666,19 @@
           <w:tab w:val="center" w:pos="4802"/>
         </w:tabs>
         <w:snapToGrid w:val="0"/>
+        <w:rPr>
+          <w:rFonts w:eastAsiaTheme="minorEastAsia"/>
+          <w:sz w:val="24"/>
+        </w:rPr>
+      </w:pPr>
+    </w:p>
+    <w:p>
+      <w:pPr>
+        <w:tabs>
+          <w:tab w:val="center" w:pos="2890"/>
+          <w:tab w:val="center" w:pos="4802"/>
+        </w:tabs>
+        <w:snapToGrid w:val="0"/>
         <w:jc w:val="center"/>
         <w:rPr>
           <w:rFonts w:ascii="宋体" w:hAnsi="宋体" w:cs="黑体"/>
@@ -26651,6 +26690,7 @@
           <w:rFonts w:ascii="宋体" w:hAnsi="宋体" w:cs="黑体" w:hint="eastAsia"/>
           <w:szCs w:val="20"/>
         </w:rPr>
+        <w:lastRenderedPageBreak/>
         <w:t>表</w:t>
       </w:r>
       <w:r>
@@ -26712,7 +26752,6 @@
                 <w:color w:val="000000"/>
                 <w:sz w:val="21"/>
               </w:rPr>
-              <w:lastRenderedPageBreak/>
               <w:t>列名</w:t>
             </w:r>
           </w:p>
@@ -30102,7 +30141,15 @@
           <w:rFonts w:eastAsiaTheme="minorEastAsia" w:hint="eastAsia"/>
           <w:sz w:val="24"/>
         </w:rPr>
-        <w:t>为主键，具体信息如表</w:t>
+        <w:t>为主键，</w:t>
+      </w:r>
+      <w:r>
+        <w:rPr>
+          <w:rFonts w:eastAsiaTheme="minorEastAsia" w:hint="eastAsia"/>
+          <w:sz w:val="24"/>
+        </w:rPr>
+        <w:lastRenderedPageBreak/>
+        <w:t>具体信息如表</w:t>
       </w:r>
       <w:r>
         <w:rPr>
@@ -30144,7 +30191,6 @@
           <w:rFonts w:ascii="宋体" w:hAnsi="宋体" w:cs="黑体" w:hint="eastAsia"/>
           <w:szCs w:val="20"/>
         </w:rPr>
-        <w:lastRenderedPageBreak/>
         <w:t>表</w:t>
       </w:r>
       <w:r>
@@ -31030,10 +31076,10 @@
           <w:noProof/>
         </w:rPr>
         <w:drawing>
-          <wp:inline distT="0" distB="0" distL="0" distR="0" wp14:anchorId="181B77F5" wp14:editId="70D5B7AF">
-            <wp:extent cx="5202421" cy="3893820"/>
-            <wp:effectExtent l="0" t="0" r="0" b="0"/>
-            <wp:docPr id="9" name="图片 9"/>
+          <wp:inline distT="0" distB="0" distL="0" distR="0" wp14:anchorId="77A36CDD" wp14:editId="6034B04D">
+            <wp:extent cx="5579110" cy="3233420"/>
+            <wp:effectExtent l="0" t="0" r="2540" b="5080"/>
+            <wp:docPr id="468907876" name="图片 1"/>
             <wp:cNvGraphicFramePr>
               <a:graphicFrameLocks xmlns:a="http://schemas.openxmlformats.org/drawingml/2006/main" noChangeAspect="1"/>
             </wp:cNvGraphicFramePr>
@@ -31041,7 +31087,7 @@
               <a:graphicData uri="http://schemas.openxmlformats.org/drawingml/2006/picture">
                 <pic:pic xmlns:pic="http://schemas.openxmlformats.org/drawingml/2006/picture">
                   <pic:nvPicPr>
-                    <pic:cNvPr id="1" name=""/>
+                    <pic:cNvPr id="468907876" name=""/>
                     <pic:cNvPicPr/>
                   </pic:nvPicPr>
                   <pic:blipFill>
@@ -31053,7 +31099,7 @@
                   <pic:spPr>
                     <a:xfrm>
                       <a:off x="0" y="0"/>
-                      <a:ext cx="5215430" cy="3903557"/>
+                      <a:ext cx="5579110" cy="3233420"/>
                     </a:xfrm>
                     <a:prstGeom prst="rect">
                       <a:avLst/>
@@ -32039,6 +32085,36 @@
     </w:p>
     <w:p>
       <w:pPr>
+        <w:spacing w:line="460" w:lineRule="exact"/>
+        <w:ind w:firstLineChars="200" w:firstLine="480"/>
+        <w:rPr>
+          <w:rFonts w:eastAsiaTheme="minorEastAsia"/>
+          <w:sz w:val="24"/>
+        </w:rPr>
+      </w:pPr>
+    </w:p>
+    <w:p>
+      <w:pPr>
+        <w:spacing w:line="460" w:lineRule="exact"/>
+        <w:ind w:firstLineChars="200" w:firstLine="480"/>
+        <w:rPr>
+          <w:rFonts w:eastAsiaTheme="minorEastAsia"/>
+          <w:sz w:val="24"/>
+        </w:rPr>
+      </w:pPr>
+    </w:p>
+    <w:p>
+      <w:pPr>
+        <w:spacing w:line="460" w:lineRule="exact"/>
+        <w:ind w:firstLineChars="200" w:firstLine="480"/>
+        <w:rPr>
+          <w:rFonts w:eastAsiaTheme="minorEastAsia"/>
+          <w:sz w:val="24"/>
+        </w:rPr>
+      </w:pPr>
+    </w:p>
+    <w:p>
+      <w:pPr>
         <w:spacing w:line="360" w:lineRule="auto"/>
         <w:rPr>
           <w:rFonts w:eastAsiaTheme="minorEastAsia"/>
@@ -32342,9 +32418,9 @@
         </w:rPr>
         <w:lastRenderedPageBreak/>
         <w:drawing>
-          <wp:inline distT="0" distB="0" distL="0" distR="0" wp14:anchorId="5945FEC5" wp14:editId="6D4BB463">
-            <wp:extent cx="2353730" cy="5113020"/>
-            <wp:effectExtent l="0" t="0" r="8890" b="0"/>
+          <wp:inline distT="0" distB="0" distL="0" distR="0" wp14:anchorId="5945FEC5" wp14:editId="0FCFDBCD">
+            <wp:extent cx="2767650" cy="6012180"/>
+            <wp:effectExtent l="0" t="0" r="0" b="7620"/>
             <wp:docPr id="330094714" name="图片 1"/>
             <wp:cNvGraphicFramePr>
               <a:graphicFrameLocks xmlns:a="http://schemas.openxmlformats.org/drawingml/2006/main" noChangeAspect="1"/>
@@ -32365,7 +32441,7 @@
                   <pic:spPr>
                     <a:xfrm>
                       <a:off x="0" y="0"/>
-                      <a:ext cx="2385886" cy="5182872"/>
+                      <a:ext cx="2813423" cy="6111614"/>
                     </a:xfrm>
                     <a:prstGeom prst="rect">
                       <a:avLst/>
@@ -32575,7 +32651,14 @@
           <w:rFonts w:eastAsiaTheme="minorEastAsia" w:hint="eastAsia"/>
           <w:sz w:val="24"/>
         </w:rPr>
-        <w:t>，并将结果返回到浏览器，浏览器将提示操作是否成功。</w:t>
+        <w:t>，并将结果返回到浏览器，浏览器将提示操作是否成功</w:t>
+      </w:r>
+      <w:r>
+        <w:rPr>
+          <w:rFonts w:eastAsiaTheme="minorEastAsia" w:hint="eastAsia"/>
+          <w:sz w:val="24"/>
+        </w:rPr>
+        <w:t>，最后将结束整个流程，具体</w:t>
       </w:r>
       <w:r>
         <w:rPr>
@@ -32605,6 +32688,16 @@
         </w:rPr>
         <w:t>所示。</w:t>
       </w:r>
+    </w:p>
+    <w:p>
+      <w:pPr>
+        <w:spacing w:line="460" w:lineRule="exact"/>
+        <w:ind w:firstLineChars="200" w:firstLine="480"/>
+        <w:rPr>
+          <w:rFonts w:eastAsiaTheme="minorEastAsia" w:hint="eastAsia"/>
+          <w:sz w:val="24"/>
+        </w:rPr>
+      </w:pPr>
     </w:p>
     <w:p>
       <w:pPr>
@@ -32630,7 +32723,6 @@
         <w:rPr>
           <w:noProof/>
         </w:rPr>
-        <w:lastRenderedPageBreak/>
         <w:drawing>
           <wp:inline distT="0" distB="0" distL="0" distR="0" wp14:anchorId="0C543E97" wp14:editId="16F1EDD1">
             <wp:extent cx="5281451" cy="2895600"/>
@@ -34323,7 +34415,7 @@
           <w:rFonts w:cs="宋体"/>
           <w:vertAlign w:val="superscript"/>
         </w:rPr>
-        <w:t>20]</w:t>
+        <w:t>[20]</w:t>
       </w:r>
       <w:r>
         <w:rPr>
@@ -34461,7 +34553,69 @@
           <w:rFonts w:hint="eastAsia"/>
           <w:szCs w:val="24"/>
         </w:rPr>
-        <w:t>系统测试有专门的测试方法，一般有两种，分别是黑盒测试和白盒测试，在实际的应用过程中，主要使用的是黑盒测试。即系统测试者依据功能开发需求，把整个系统看成一个黑盒，在测试过程中，测试者对每一个功能模块分别进行测试，通过输入数据来判断得到的输出数据是否是与需要的数据相一致，如果一致则表示该功能是正常的，否则该功能的实现是有问题的。</w:t>
+        <w:t>系统测试有专门的测试方法，一般有两种，分别是黑盒测试和白盒测试，在实际的应用过程中，主要使用的是黑盒测试。即系统测试者依据功能开发需求</w:t>
+      </w:r>
+      <w:r>
+        <w:rPr>
+          <w:rFonts w:cs="宋体"/>
+          <w:vertAlign w:val="superscript"/>
+        </w:rPr>
+        <w:fldChar w:fldCharType="begin"/>
+      </w:r>
+      <w:r>
+        <w:rPr>
+          <w:rFonts w:cs="宋体"/>
+          <w:vertAlign w:val="superscript"/>
+        </w:rPr>
+        <w:instrText xml:space="preserve"> </w:instrText>
+      </w:r>
+      <w:r>
+        <w:rPr>
+          <w:rFonts w:cs="宋体" w:hint="eastAsia"/>
+          <w:vertAlign w:val="superscript"/>
+        </w:rPr>
+        <w:instrText>REF _Ref122706840 \r \h</w:instrText>
+      </w:r>
+      <w:r>
+        <w:rPr>
+          <w:rFonts w:cs="宋体"/>
+          <w:vertAlign w:val="superscript"/>
+        </w:rPr>
+        <w:instrText xml:space="preserve">  \* MERGEFORMAT </w:instrText>
+      </w:r>
+      <w:r>
+        <w:rPr>
+          <w:rFonts w:cs="宋体"/>
+          <w:vertAlign w:val="superscript"/>
+        </w:rPr>
+      </w:r>
+      <w:r>
+        <w:rPr>
+          <w:rFonts w:cs="宋体"/>
+          <w:vertAlign w:val="superscript"/>
+        </w:rPr>
+        <w:fldChar w:fldCharType="separate"/>
+      </w:r>
+      <w:r>
+        <w:rPr>
+          <w:rFonts w:cs="宋体"/>
+          <w:vertAlign w:val="superscript"/>
+        </w:rPr>
+        <w:t>[21]</w:t>
+      </w:r>
+      <w:r>
+        <w:rPr>
+          <w:rFonts w:cs="宋体"/>
+          <w:vertAlign w:val="superscript"/>
+        </w:rPr>
+        <w:fldChar w:fldCharType="end"/>
+      </w:r>
+      <w:r>
+        <w:rPr>
+          <w:rFonts w:hint="eastAsia"/>
+          <w:szCs w:val="24"/>
+        </w:rPr>
+        <w:t>，把整个系统看成一个黑盒，在测试过程中，测试者对每一个功能模块分别进行测试，通过输入数据来判断得到的输出数据是否是与需要的数据相一致，如果一致则表示该功能是正常的，否则该功能的实现是有问题的。</w:t>
       </w:r>
     </w:p>
     <w:p>
@@ -34478,7 +34632,69 @@
           <w:rFonts w:hint="eastAsia"/>
           <w:szCs w:val="24"/>
         </w:rPr>
-        <w:t>测试者对整个系统进行多次测试，把整个系统存在的bug问题整理成文档，然后反馈给对应的开发者，经过开发者修改后再进行多次测试，直到测试没有任何问题了才表示整个系统是可以正常使用的。</w:t>
+        <w:t>测试者对整个系统进行多次测试，把整个系统存在的bug问题整理成文档，然后反馈给对应的开发者，经过开发者修改后再进行多次测试，直到测试没有任何问题了才表示整个系统是可以正常使用的</w:t>
+      </w:r>
+      <w:r>
+        <w:rPr>
+          <w:rFonts w:cs="宋体"/>
+          <w:vertAlign w:val="superscript"/>
+        </w:rPr>
+        <w:fldChar w:fldCharType="begin"/>
+      </w:r>
+      <w:r>
+        <w:rPr>
+          <w:rFonts w:cs="宋体"/>
+          <w:vertAlign w:val="superscript"/>
+        </w:rPr>
+        <w:instrText xml:space="preserve"> </w:instrText>
+      </w:r>
+      <w:r>
+        <w:rPr>
+          <w:rFonts w:cs="宋体" w:hint="eastAsia"/>
+          <w:vertAlign w:val="superscript"/>
+        </w:rPr>
+        <w:instrText>REF _Ref122706840 \r \h</w:instrText>
+      </w:r>
+      <w:r>
+        <w:rPr>
+          <w:rFonts w:cs="宋体"/>
+          <w:vertAlign w:val="superscript"/>
+        </w:rPr>
+        <w:instrText xml:space="preserve">  \* MERGEFORMAT </w:instrText>
+      </w:r>
+      <w:r>
+        <w:rPr>
+          <w:rFonts w:cs="宋体"/>
+          <w:vertAlign w:val="superscript"/>
+        </w:rPr>
+      </w:r>
+      <w:r>
+        <w:rPr>
+          <w:rFonts w:cs="宋体"/>
+          <w:vertAlign w:val="superscript"/>
+        </w:rPr>
+        <w:fldChar w:fldCharType="separate"/>
+      </w:r>
+      <w:r>
+        <w:rPr>
+          <w:rFonts w:cs="宋体"/>
+          <w:vertAlign w:val="superscript"/>
+        </w:rPr>
+        <w:t>[22]</w:t>
+      </w:r>
+      <w:r>
+        <w:rPr>
+          <w:rFonts w:cs="宋体"/>
+          <w:vertAlign w:val="superscript"/>
+        </w:rPr>
+        <w:fldChar w:fldCharType="end"/>
+      </w:r>
+      <w:r>
+        <w:rPr>
+          <w:rFonts w:hint="eastAsia"/>
+          <w:szCs w:val="24"/>
+        </w:rPr>
+        <w:t>。</w:t>
       </w:r>
     </w:p>
     <w:p>
@@ -37518,9 +37734,8 @@
           </w:tcPr>
           <w:p>
             <w:pPr>
-              <w:rPr>
-                <w:rFonts w:eastAsia="Times New Roman"/>
-              </w:rPr>
+              <w:ind w:right="67"/>
+              <w:jc w:val="center"/>
             </w:pPr>
             <w:r>
               <w:rPr>
@@ -37542,9 +37757,7 @@
           </w:tcPr>
           <w:p>
             <w:pPr>
-              <w:rPr>
-                <w:rFonts w:eastAsia="Times New Roman"/>
-              </w:rPr>
+              <w:ind w:left="158"/>
             </w:pPr>
             <w:r>
               <w:rPr>
@@ -37566,9 +37779,7 @@
           </w:tcPr>
           <w:p>
             <w:pPr>
-              <w:rPr>
-                <w:rFonts w:eastAsia="Times New Roman"/>
-              </w:rPr>
+              <w:ind w:left="216"/>
             </w:pPr>
             <w:r>
               <w:rPr>
@@ -37589,46 +37800,11 @@
             </w:tcBorders>
           </w:tcPr>
           <w:p>
-            <w:pPr>
-              <w:rPr>
-                <w:rFonts w:eastAsiaTheme="minorEastAsia" w:hint="eastAsia"/>
-              </w:rPr>
-            </w:pPr>
             <w:r>
               <w:rPr>
                 <w:rFonts w:eastAsia="Times New Roman"/>
               </w:rPr>
-              <w:t>/</w:t>
-            </w:r>
-            <w:r>
-              <w:rPr>
-                <w:rFonts w:eastAsia="Times New Roman"/>
-              </w:rPr>
-              <w:t>ssmhc5kw</w:t>
-            </w:r>
-            <w:r>
-              <w:rPr>
-                <w:rFonts w:eastAsia="Times New Roman"/>
-              </w:rPr>
-              <w:t>/</w:t>
-            </w:r>
-            <w:r>
-              <w:rPr>
-                <w:rFonts w:eastAsia="Times New Roman"/>
-              </w:rPr>
-              <w:t>aboutus</w:t>
-            </w:r>
-            <w:r>
-              <w:rPr>
-                <w:rFonts w:eastAsia="Times New Roman"/>
-              </w:rPr>
-              <w:t>/</w:t>
-            </w:r>
-            <w:r>
-              <w:rPr>
-                <w:rFonts w:eastAsia="Times New Roman"/>
-              </w:rPr>
-              <w:t>lis</w:t>
+              <w:t>/ssmhc5kw/aboutus/lis</w:t>
             </w:r>
             <w:r>
               <w:rPr>
@@ -37650,9 +37826,7 @@
           </w:tcPr>
           <w:p>
             <w:pPr>
-              <w:rPr>
-                <w:rFonts w:eastAsia="Times New Roman"/>
-              </w:rPr>
+              <w:ind w:left="192"/>
             </w:pPr>
             <w:r>
               <w:rPr>
@@ -37674,9 +37848,7 @@
           </w:tcPr>
           <w:p>
             <w:pPr>
-              <w:rPr>
-                <w:rFonts w:eastAsia="Times New Roman"/>
-              </w:rPr>
+              <w:ind w:left="158"/>
             </w:pPr>
             <w:r>
               <w:rPr>
@@ -37698,212 +37870,13 @@
           </w:tcPr>
           <w:p>
             <w:pPr>
+              <w:ind w:left="158"/>
+            </w:pPr>
+            <w:r>
               <w:rPr>
                 <w:rFonts w:eastAsia="Times New Roman"/>
               </w:rPr>
-            </w:pPr>
-            <w:r>
-              <w:rPr>
-                <w:rFonts w:eastAsia="Times New Roman"/>
-              </w:rPr>
               <w:t xml:space="preserve">100 </w:t>
-            </w:r>
-          </w:p>
-        </w:tc>
-      </w:tr>
-      <w:tr>
-        <w:trPr>
-          <w:trHeight w:val="29"/>
-        </w:trPr>
-        <w:tc>
-          <w:tcPr>
-            <w:tcW w:w="844" w:type="dxa"/>
-            <w:tcBorders>
-              <w:top w:val="nil"/>
-              <w:left w:val="nil"/>
-              <w:bottom w:val="nil"/>
-              <w:right w:val="nil"/>
-            </w:tcBorders>
-          </w:tcPr>
-          <w:p>
-            <w:pPr>
-              <w:rPr>
-                <w:rFonts w:eastAsia="Times New Roman"/>
-              </w:rPr>
-            </w:pPr>
-            <w:r>
-              <w:rPr>
-                <w:rFonts w:eastAsia="Times New Roman"/>
-              </w:rPr>
-              <w:t xml:space="preserve">2 </w:t>
-            </w:r>
-          </w:p>
-        </w:tc>
-        <w:tc>
-          <w:tcPr>
-            <w:tcW w:w="886" w:type="dxa"/>
-            <w:tcBorders>
-              <w:top w:val="nil"/>
-              <w:left w:val="nil"/>
-              <w:bottom w:val="nil"/>
-              <w:right w:val="nil"/>
-            </w:tcBorders>
-          </w:tcPr>
-          <w:p>
-            <w:pPr>
-              <w:rPr>
-                <w:rFonts w:eastAsia="Times New Roman"/>
-              </w:rPr>
-            </w:pPr>
-            <w:r>
-              <w:rPr>
-                <w:rFonts w:eastAsia="Times New Roman"/>
-              </w:rPr>
-              <w:t xml:space="preserve">300 </w:t>
-            </w:r>
-          </w:p>
-        </w:tc>
-        <w:tc>
-          <w:tcPr>
-            <w:tcW w:w="1063" w:type="dxa"/>
-            <w:tcBorders>
-              <w:top w:val="nil"/>
-              <w:left w:val="nil"/>
-              <w:bottom w:val="nil"/>
-              <w:right w:val="nil"/>
-            </w:tcBorders>
-          </w:tcPr>
-          <w:p>
-            <w:pPr>
-              <w:rPr>
-                <w:rFonts w:eastAsia="Times New Roman"/>
-              </w:rPr>
-            </w:pPr>
-            <w:r>
-              <w:rPr>
-                <w:rFonts w:eastAsia="Times New Roman"/>
-              </w:rPr>
-              <w:t xml:space="preserve">GET </w:t>
-            </w:r>
-          </w:p>
-        </w:tc>
-        <w:tc>
-          <w:tcPr>
-            <w:tcW w:w="3199" w:type="dxa"/>
-            <w:tcBorders>
-              <w:top w:val="nil"/>
-              <w:left w:val="nil"/>
-              <w:bottom w:val="nil"/>
-              <w:right w:val="nil"/>
-            </w:tcBorders>
-          </w:tcPr>
-          <w:p>
-            <w:pPr>
-              <w:rPr>
-                <w:rFonts w:eastAsia="Times New Roman"/>
-              </w:rPr>
-            </w:pPr>
-            <w:r>
-              <w:rPr>
-                <w:rFonts w:eastAsia="Times New Roman"/>
-              </w:rPr>
-              <w:t xml:space="preserve">/ </w:t>
-            </w:r>
-            <w:r>
-              <w:rPr>
-                <w:rFonts w:eastAsia="Times New Roman"/>
-              </w:rPr>
-              <w:t>ssmhc5kw</w:t>
-            </w:r>
-            <w:r>
-              <w:rPr>
-                <w:rFonts w:eastAsia="Times New Roman"/>
-              </w:rPr>
-              <w:t>/</w:t>
-            </w:r>
-            <w:r>
-              <w:rPr>
-                <w:rFonts w:eastAsia="Times New Roman"/>
-              </w:rPr>
-              <w:t>peisongixnxi/list</w:t>
-            </w:r>
-            <w:r>
-              <w:rPr>
-                <w:rFonts w:eastAsia="Times New Roman"/>
-              </w:rPr>
-              <w:t xml:space="preserve"> </w:t>
-            </w:r>
-          </w:p>
-        </w:tc>
-        <w:tc>
-          <w:tcPr>
-            <w:tcW w:w="1107" w:type="dxa"/>
-            <w:tcBorders>
-              <w:top w:val="nil"/>
-              <w:left w:val="nil"/>
-              <w:bottom w:val="nil"/>
-              <w:right w:val="nil"/>
-            </w:tcBorders>
-          </w:tcPr>
-          <w:p>
-            <w:pPr>
-              <w:rPr>
-                <w:rFonts w:eastAsia="Times New Roman"/>
-              </w:rPr>
-            </w:pPr>
-            <w:r>
-              <w:rPr>
-                <w:rFonts w:eastAsia="Times New Roman"/>
-              </w:rPr>
-              <w:t xml:space="preserve">10ms </w:t>
-            </w:r>
-          </w:p>
-        </w:tc>
-        <w:tc>
-          <w:tcPr>
-            <w:tcW w:w="851" w:type="dxa"/>
-            <w:tcBorders>
-              <w:top w:val="nil"/>
-              <w:left w:val="nil"/>
-              <w:bottom w:val="nil"/>
-              <w:right w:val="nil"/>
-            </w:tcBorders>
-          </w:tcPr>
-          <w:p>
-            <w:pPr>
-              <w:rPr>
-                <w:rFonts w:eastAsia="Times New Roman"/>
-              </w:rPr>
-            </w:pPr>
-            <w:r>
-              <w:rPr>
-                <w:rFonts w:eastAsia="Times New Roman"/>
-              </w:rPr>
-              <w:t xml:space="preserve">300 </w:t>
-            </w:r>
-          </w:p>
-        </w:tc>
-        <w:tc>
-          <w:tcPr>
-            <w:tcW w:w="730" w:type="dxa"/>
-            <w:tcBorders>
-              <w:top w:val="nil"/>
-              <w:left w:val="nil"/>
-              <w:bottom w:val="nil"/>
-              <w:right w:val="nil"/>
-            </w:tcBorders>
-          </w:tcPr>
-          <w:p>
-            <w:pPr>
-              <w:rPr>
-                <w:rFonts w:eastAsia="Times New Roman"/>
-              </w:rPr>
-            </w:pPr>
-            <w:r>
-              <w:rPr>
-                <w:rFonts w:eastAsia="Times New Roman"/>
-              </w:rPr>
-              <w:t xml:space="preserve">300 </w:t>
             </w:r>
           </w:p>
         </w:tc>
@@ -37924,15 +37897,14 @@
           </w:tcPr>
           <w:p>
             <w:pPr>
+              <w:ind w:right="67"/>
+              <w:jc w:val="center"/>
+            </w:pPr>
+            <w:r>
               <w:rPr>
                 <w:rFonts w:eastAsia="Times New Roman"/>
               </w:rPr>
-            </w:pPr>
-            <w:r>
-              <w:rPr>
-                <w:rFonts w:eastAsia="Times New Roman"/>
-              </w:rPr>
-              <w:t xml:space="preserve">3 </w:t>
+              <w:t xml:space="preserve">2 </w:t>
             </w:r>
           </w:p>
         </w:tc>
@@ -37948,15 +37920,13 @@
           </w:tcPr>
           <w:p>
             <w:pPr>
+              <w:ind w:left="158"/>
+            </w:pPr>
+            <w:r>
               <w:rPr>
                 <w:rFonts w:eastAsia="Times New Roman"/>
               </w:rPr>
-            </w:pPr>
-            <w:r>
-              <w:rPr>
-                <w:rFonts w:eastAsia="Times New Roman"/>
-              </w:rPr>
-              <w:t xml:space="preserve">400 </w:t>
+              <w:t xml:space="preserve">300 </w:t>
             </w:r>
           </w:p>
         </w:tc>
@@ -37972,9 +37942,7 @@
           </w:tcPr>
           <w:p>
             <w:pPr>
-              <w:rPr>
-                <w:rFonts w:eastAsia="Times New Roman"/>
-              </w:rPr>
+              <w:ind w:left="216"/>
             </w:pPr>
             <w:r>
               <w:rPr>
@@ -37995,34 +37963,23 @@
             </w:tcBorders>
           </w:tcPr>
           <w:p>
-            <w:pPr>
+            <w:r>
               <w:rPr>
                 <w:rFonts w:eastAsia="Times New Roman"/>
               </w:rPr>
-            </w:pPr>
+              <w:t xml:space="preserve">/ </w:t>
+            </w:r>
             <w:r>
               <w:rPr>
                 <w:rFonts w:eastAsia="Times New Roman"/>
               </w:rPr>
-              <w:t xml:space="preserve">/ </w:t>
+              <w:t>ssmhc5kw</w:t>
             </w:r>
             <w:r>
               <w:rPr>
                 <w:rFonts w:eastAsia="Times New Roman"/>
               </w:rPr>
-              <w:t>ssmhc5kw</w:t>
-            </w:r>
-            <w:r>
-              <w:rPr>
-                <w:rFonts w:eastAsia="Times New Roman"/>
-              </w:rPr>
-              <w:t>/shangjiaxinxi/list</w:t>
-            </w:r>
-            <w:r>
-              <w:rPr>
-                <w:rFonts w:eastAsia="Times New Roman"/>
-              </w:rPr>
-              <w:t xml:space="preserve"> </w:t>
+              <w:t xml:space="preserve">/peisongixnxi/list </w:t>
             </w:r>
           </w:p>
         </w:tc>
@@ -38038,9 +37995,7 @@
           </w:tcPr>
           <w:p>
             <w:pPr>
-              <w:rPr>
-                <w:rFonts w:eastAsia="Times New Roman"/>
-              </w:rPr>
+              <w:ind w:left="192"/>
             </w:pPr>
             <w:r>
               <w:rPr>
@@ -38062,15 +38017,13 @@
           </w:tcPr>
           <w:p>
             <w:pPr>
+              <w:ind w:left="158"/>
+            </w:pPr>
+            <w:r>
               <w:rPr>
                 <w:rFonts w:eastAsia="Times New Roman"/>
               </w:rPr>
-            </w:pPr>
-            <w:r>
-              <w:rPr>
-                <w:rFonts w:eastAsia="Times New Roman"/>
-              </w:rPr>
-              <w:t xml:space="preserve">400 </w:t>
+              <w:t xml:space="preserve">300 </w:t>
             </w:r>
           </w:p>
         </w:tc>
@@ -38086,9 +38039,176 @@
           </w:tcPr>
           <w:p>
             <w:pPr>
+              <w:ind w:left="158"/>
+            </w:pPr>
+            <w:r>
               <w:rPr>
                 <w:rFonts w:eastAsia="Times New Roman"/>
               </w:rPr>
+              <w:t xml:space="preserve">300 </w:t>
+            </w:r>
+          </w:p>
+        </w:tc>
+      </w:tr>
+      <w:tr>
+        <w:trPr>
+          <w:trHeight w:val="333"/>
+        </w:trPr>
+        <w:tc>
+          <w:tcPr>
+            <w:tcW w:w="844" w:type="dxa"/>
+            <w:tcBorders>
+              <w:top w:val="nil"/>
+              <w:left w:val="nil"/>
+              <w:bottom w:val="nil"/>
+              <w:right w:val="nil"/>
+            </w:tcBorders>
+          </w:tcPr>
+          <w:p>
+            <w:pPr>
+              <w:ind w:right="67"/>
+              <w:jc w:val="center"/>
+            </w:pPr>
+            <w:r>
+              <w:rPr>
+                <w:rFonts w:eastAsia="Times New Roman"/>
+              </w:rPr>
+              <w:t xml:space="preserve">3 </w:t>
+            </w:r>
+          </w:p>
+        </w:tc>
+        <w:tc>
+          <w:tcPr>
+            <w:tcW w:w="886" w:type="dxa"/>
+            <w:tcBorders>
+              <w:top w:val="nil"/>
+              <w:left w:val="nil"/>
+              <w:bottom w:val="nil"/>
+              <w:right w:val="nil"/>
+            </w:tcBorders>
+          </w:tcPr>
+          <w:p>
+            <w:pPr>
+              <w:ind w:left="158"/>
+            </w:pPr>
+            <w:r>
+              <w:rPr>
+                <w:rFonts w:eastAsia="Times New Roman"/>
+              </w:rPr>
+              <w:t xml:space="preserve">400 </w:t>
+            </w:r>
+          </w:p>
+        </w:tc>
+        <w:tc>
+          <w:tcPr>
+            <w:tcW w:w="1063" w:type="dxa"/>
+            <w:tcBorders>
+              <w:top w:val="nil"/>
+              <w:left w:val="nil"/>
+              <w:bottom w:val="nil"/>
+              <w:right w:val="nil"/>
+            </w:tcBorders>
+          </w:tcPr>
+          <w:p>
+            <w:pPr>
+              <w:ind w:left="216"/>
+            </w:pPr>
+            <w:r>
+              <w:rPr>
+                <w:rFonts w:eastAsia="Times New Roman"/>
+              </w:rPr>
+              <w:t xml:space="preserve">GET </w:t>
+            </w:r>
+          </w:p>
+        </w:tc>
+        <w:tc>
+          <w:tcPr>
+            <w:tcW w:w="3199" w:type="dxa"/>
+            <w:tcBorders>
+              <w:top w:val="nil"/>
+              <w:left w:val="nil"/>
+              <w:bottom w:val="nil"/>
+              <w:right w:val="nil"/>
+            </w:tcBorders>
+          </w:tcPr>
+          <w:p>
+            <w:r>
+              <w:rPr>
+                <w:rFonts w:eastAsia="Times New Roman"/>
+              </w:rPr>
+              <w:t xml:space="preserve">/ </w:t>
+            </w:r>
+            <w:r>
+              <w:rPr>
+                <w:rFonts w:eastAsia="Times New Roman"/>
+              </w:rPr>
+              <w:t>ssmhc5kw</w:t>
+            </w:r>
+            <w:r>
+              <w:rPr>
+                <w:rFonts w:eastAsia="Times New Roman"/>
+              </w:rPr>
+              <w:t xml:space="preserve">/shangjiaxinxi/list </w:t>
+            </w:r>
+          </w:p>
+        </w:tc>
+        <w:tc>
+          <w:tcPr>
+            <w:tcW w:w="1107" w:type="dxa"/>
+            <w:tcBorders>
+              <w:top w:val="nil"/>
+              <w:left w:val="nil"/>
+              <w:bottom w:val="nil"/>
+              <w:right w:val="nil"/>
+            </w:tcBorders>
+          </w:tcPr>
+          <w:p>
+            <w:pPr>
+              <w:ind w:left="192"/>
+            </w:pPr>
+            <w:r>
+              <w:rPr>
+                <w:rFonts w:eastAsia="Times New Roman"/>
+              </w:rPr>
+              <w:t xml:space="preserve">10ms </w:t>
+            </w:r>
+          </w:p>
+        </w:tc>
+        <w:tc>
+          <w:tcPr>
+            <w:tcW w:w="851" w:type="dxa"/>
+            <w:tcBorders>
+              <w:top w:val="nil"/>
+              <w:left w:val="nil"/>
+              <w:bottom w:val="nil"/>
+              <w:right w:val="nil"/>
+            </w:tcBorders>
+          </w:tcPr>
+          <w:p>
+            <w:pPr>
+              <w:ind w:left="158"/>
+            </w:pPr>
+            <w:r>
+              <w:rPr>
+                <w:rFonts w:eastAsia="Times New Roman"/>
+              </w:rPr>
+              <w:t xml:space="preserve">400 </w:t>
+            </w:r>
+          </w:p>
+        </w:tc>
+        <w:tc>
+          <w:tcPr>
+            <w:tcW w:w="730" w:type="dxa"/>
+            <w:tcBorders>
+              <w:top w:val="nil"/>
+              <w:left w:val="nil"/>
+              <w:bottom w:val="nil"/>
+              <w:right w:val="nil"/>
+            </w:tcBorders>
+          </w:tcPr>
+          <w:p>
+            <w:pPr>
+              <w:ind w:left="158"/>
             </w:pPr>
             <w:r>
               <w:rPr>
@@ -38115,9 +38235,8 @@
           </w:tcPr>
           <w:p>
             <w:pPr>
-              <w:rPr>
-                <w:rFonts w:eastAsia="Times New Roman"/>
-              </w:rPr>
+              <w:ind w:right="67"/>
+              <w:jc w:val="center"/>
             </w:pPr>
             <w:r>
               <w:rPr>
@@ -38139,9 +38258,7 @@
           </w:tcPr>
           <w:p>
             <w:pPr>
-              <w:rPr>
-                <w:rFonts w:eastAsia="Times New Roman"/>
-              </w:rPr>
+              <w:ind w:left="158"/>
             </w:pPr>
             <w:r>
               <w:rPr>
@@ -38163,9 +38280,7 @@
           </w:tcPr>
           <w:p>
             <w:pPr>
-              <w:rPr>
-                <w:rFonts w:eastAsia="Times New Roman"/>
-              </w:rPr>
+              <w:ind w:left="216"/>
             </w:pPr>
             <w:r>
               <w:rPr>
@@ -38186,34 +38301,23 @@
             </w:tcBorders>
           </w:tcPr>
           <w:p>
-            <w:pPr>
+            <w:r>
               <w:rPr>
                 <w:rFonts w:eastAsia="Times New Roman"/>
               </w:rPr>
-            </w:pPr>
+              <w:t xml:space="preserve">/ </w:t>
+            </w:r>
             <w:r>
               <w:rPr>
                 <w:rFonts w:eastAsia="Times New Roman"/>
               </w:rPr>
-              <w:t xml:space="preserve">/ </w:t>
+              <w:t>ssmhc5kw</w:t>
             </w:r>
             <w:r>
               <w:rPr>
                 <w:rFonts w:eastAsia="Times New Roman"/>
               </w:rPr>
-              <w:t>ssmhc5kw</w:t>
-            </w:r>
-            <w:r>
-              <w:rPr>
-                <w:rFonts w:eastAsia="Times New Roman"/>
-              </w:rPr>
-              <w:t>/</w:t>
-            </w:r>
-            <w:r>
-              <w:rPr>
-                <w:rFonts w:eastAsia="Times New Roman"/>
-              </w:rPr>
-              <w:t>shangpindingdan/list</w:t>
+              <w:t>/shangpindingdan/list</w:t>
             </w:r>
           </w:p>
         </w:tc>
@@ -38229,9 +38333,7 @@
           </w:tcPr>
           <w:p>
             <w:pPr>
-              <w:rPr>
-                <w:rFonts w:eastAsia="Times New Roman"/>
-              </w:rPr>
+              <w:ind w:left="192"/>
             </w:pPr>
             <w:r>
               <w:rPr>
@@ -38253,9 +38355,7 @@
           </w:tcPr>
           <w:p>
             <w:pPr>
-              <w:rPr>
-                <w:rFonts w:eastAsia="Times New Roman"/>
-              </w:rPr>
+              <w:ind w:left="158"/>
             </w:pPr>
             <w:r>
               <w:rPr>
@@ -38277,9 +38377,7 @@
           </w:tcPr>
           <w:p>
             <w:pPr>
-              <w:rPr>
-                <w:rFonts w:eastAsia="Times New Roman"/>
-              </w:rPr>
+              <w:ind w:left="158"/>
             </w:pPr>
             <w:r>
               <w:rPr>
@@ -38293,20 +38391,36 @@
     </w:tbl>
     <w:p>
       <w:pPr>
-        <w:rPr>
-          <w:rFonts w:eastAsia="Times New Roman"/>
+        <w:pStyle w:val="2"/>
+        <w:snapToGrid w:val="0"/>
+        <w:spacing w:beforeLines="50" w:before="156" w:afterLines="50" w:after="156" w:line="460" w:lineRule="exact"/>
+        <w:rPr>
+          <w:rFonts w:ascii="黑体" w:eastAsia="黑体" w:hAnsi="黑体"/>
+          <w:b w:val="0"/>
+          <w:color w:val="000000"/>
+          <w:sz w:val="30"/>
+          <w:szCs w:val="30"/>
         </w:rPr>
       </w:pPr>
       <w:bookmarkStart w:id="152" w:name="_Toc135587696"/>
       <w:r>
         <w:rPr>
-          <w:rFonts w:eastAsia="Times New Roman"/>
+          <w:rFonts w:ascii="Times New Roman" w:hAnsi="Times New Roman" w:cs="Times New Roman"/>
+          <w:b w:val="0"/>
+          <w:bCs w:val="0"/>
+          <w:sz w:val="30"/>
+          <w:szCs w:val="30"/>
         </w:rPr>
         <w:t>5.4</w:t>
       </w:r>
       <w:r>
         <w:rPr>
-          <w:rFonts w:eastAsia="Times New Roman" w:hint="eastAsia"/>
+          <w:rFonts w:ascii="黑体" w:eastAsia="黑体" w:hAnsi="黑体" w:hint="eastAsia"/>
+          <w:b w:val="0"/>
+          <w:bCs w:val="0"/>
+          <w:color w:val="000000"/>
+          <w:sz w:val="30"/>
+          <w:szCs w:val="30"/>
         </w:rPr>
         <w:t xml:space="preserve"> </w:t>
       </w:r>
@@ -38328,7 +38442,11 @@
       <w:bookmarkEnd w:id="145"/>
       <w:r>
         <w:rPr>
-          <w:rFonts w:ascii="宋体" w:hAnsi="宋体" w:cs="宋体" w:hint="eastAsia"/>
+          <w:rFonts w:ascii="黑体" w:eastAsia="黑体" w:hAnsi="黑体" w:hint="eastAsia"/>
+          <w:b w:val="0"/>
+          <w:color w:val="000000"/>
+          <w:sz w:val="30"/>
+          <w:szCs w:val="30"/>
         </w:rPr>
         <w:t>本章小结</w:t>
       </w:r>
@@ -38476,7 +38594,7 @@
         <w:spacing w:line="460" w:lineRule="exact"/>
         <w:ind w:firstLineChars="200" w:firstLine="480"/>
         <w:rPr>
-          <w:rFonts w:eastAsiaTheme="minorEastAsia" w:hint="eastAsia"/>
+          <w:rFonts w:eastAsiaTheme="minorEastAsia"/>
           <w:sz w:val="24"/>
         </w:rPr>
       </w:pPr>
@@ -38558,77 +38676,7 @@
           <w:rFonts w:eastAsiaTheme="minorEastAsia" w:hint="eastAsia"/>
           <w:sz w:val="24"/>
         </w:rPr>
-        <w:t>社区物资配送</w:t>
-      </w:r>
-      <w:r>
-        <w:rPr>
-          <w:rFonts w:eastAsiaTheme="minorEastAsia" w:hint="eastAsia"/>
-          <w:sz w:val="24"/>
-        </w:rPr>
-        <w:t>系统有助于</w:t>
-      </w:r>
-      <w:r>
-        <w:rPr>
-          <w:rFonts w:eastAsiaTheme="minorEastAsia"/>
-          <w:sz w:val="24"/>
-        </w:rPr>
-        <w:t>提升社区</w:t>
-      </w:r>
-      <w:r>
-        <w:rPr>
-          <w:rFonts w:eastAsiaTheme="minorEastAsia" w:hint="eastAsia"/>
-          <w:sz w:val="24"/>
-        </w:rPr>
-        <w:t>配送</w:t>
-      </w:r>
-      <w:r>
-        <w:rPr>
-          <w:rFonts w:eastAsiaTheme="minorEastAsia"/>
-          <w:sz w:val="24"/>
-        </w:rPr>
-        <w:t>的工作</w:t>
-      </w:r>
-      <w:r>
-        <w:rPr>
-          <w:rFonts w:eastAsiaTheme="minorEastAsia" w:hint="eastAsia"/>
-          <w:sz w:val="24"/>
-        </w:rPr>
-        <w:t>效率</w:t>
-      </w:r>
-      <w:r>
-        <w:rPr>
-          <w:rFonts w:eastAsiaTheme="minorEastAsia"/>
-          <w:sz w:val="24"/>
-        </w:rPr>
-        <w:t>，</w:t>
-      </w:r>
-      <w:r>
-        <w:rPr>
-          <w:rFonts w:eastAsiaTheme="minorEastAsia" w:hint="eastAsia"/>
-          <w:sz w:val="24"/>
-        </w:rPr>
-        <w:t>便于用户在社区内便捷的购买生活物资</w:t>
-      </w:r>
-      <w:r>
-        <w:rPr>
-          <w:rFonts w:eastAsiaTheme="minorEastAsia"/>
-          <w:sz w:val="24"/>
-        </w:rPr>
-        <w:t>，更加有效的进行社区的疫情防控工作</w:t>
-      </w:r>
-      <w:r>
-        <w:rPr>
-          <w:rFonts w:eastAsiaTheme="minorEastAsia" w:hint="eastAsia"/>
-          <w:sz w:val="24"/>
-        </w:rPr>
-        <w:t>和物资配送</w:t>
-      </w:r>
-      <w:r>
-        <w:rPr>
-          <w:rFonts w:eastAsiaTheme="minorEastAsia"/>
-          <w:sz w:val="24"/>
-        </w:rPr>
-        <w:t>的进行。</w:t>
+        <w:t>疫情社区物资配送系统有助于提升社区配送的工作效率，便于用户在社区内便捷的购买生活物资，更加有效的进行社区的疫情防控工作和物资配送的进行。</w:t>
       </w:r>
     </w:p>
     <w:p>
@@ -38728,7 +38776,6 @@
         </w:numPr>
         <w:spacing w:line="460" w:lineRule="exact"/>
         <w:ind w:left="360" w:hangingChars="150" w:hanging="360"/>
-        <w:jc w:val="left"/>
         <w:rPr>
           <w:sz w:val="24"/>
           <w:szCs w:val="21"/>
@@ -38807,7 +38854,6 @@
         </w:numPr>
         <w:spacing w:line="460" w:lineRule="exact"/>
         <w:ind w:left="360" w:hangingChars="150" w:hanging="360"/>
-        <w:jc w:val="left"/>
         <w:rPr>
           <w:sz w:val="24"/>
           <w:szCs w:val="21"/>
@@ -38902,7 +38948,6 @@
         </w:numPr>
         <w:spacing w:line="460" w:lineRule="exact"/>
         <w:ind w:left="360" w:hangingChars="150" w:hanging="360"/>
-        <w:jc w:val="left"/>
         <w:rPr>
           <w:sz w:val="24"/>
           <w:szCs w:val="21"/>
@@ -38981,7 +39026,6 @@
         </w:numPr>
         <w:spacing w:line="460" w:lineRule="exact"/>
         <w:ind w:left="360" w:hangingChars="150" w:hanging="360"/>
-        <w:jc w:val="left"/>
         <w:rPr>
           <w:sz w:val="24"/>
           <w:szCs w:val="21"/>
@@ -39076,7 +39120,6 @@
         </w:numPr>
         <w:spacing w:line="460" w:lineRule="exact"/>
         <w:ind w:left="360" w:hangingChars="150" w:hanging="360"/>
-        <w:jc w:val="left"/>
         <w:rPr>
           <w:sz w:val="24"/>
           <w:szCs w:val="21"/>
@@ -39155,7 +39198,6 @@
         </w:numPr>
         <w:spacing w:line="460" w:lineRule="exact"/>
         <w:ind w:left="360" w:hangingChars="150" w:hanging="360"/>
-        <w:jc w:val="left"/>
         <w:rPr>
           <w:sz w:val="24"/>
           <w:szCs w:val="21"/>
@@ -39234,7 +39276,6 @@
         </w:numPr>
         <w:spacing w:line="460" w:lineRule="exact"/>
         <w:ind w:left="360" w:hangingChars="150" w:hanging="360"/>
-        <w:jc w:val="left"/>
         <w:rPr>
           <w:sz w:val="24"/>
           <w:szCs w:val="21"/>
@@ -39361,7 +39402,6 @@
         </w:numPr>
         <w:spacing w:line="460" w:lineRule="exact"/>
         <w:ind w:left="360" w:hangingChars="150" w:hanging="360"/>
-        <w:jc w:val="left"/>
         <w:rPr>
           <w:sz w:val="24"/>
           <w:szCs w:val="21"/>
@@ -39472,7 +39512,6 @@
         </w:numPr>
         <w:spacing w:line="460" w:lineRule="exact"/>
         <w:ind w:left="360" w:hangingChars="150" w:hanging="360"/>
-        <w:jc w:val="left"/>
         <w:rPr>
           <w:sz w:val="24"/>
           <w:szCs w:val="21"/>
@@ -39551,7 +39590,6 @@
         </w:numPr>
         <w:spacing w:line="460" w:lineRule="exact"/>
         <w:ind w:left="360" w:hangingChars="150" w:hanging="360"/>
-        <w:jc w:val="left"/>
         <w:rPr>
           <w:sz w:val="24"/>
           <w:szCs w:val="21"/>
@@ -39630,7 +39668,6 @@
         </w:numPr>
         <w:spacing w:line="460" w:lineRule="exact"/>
         <w:ind w:left="360" w:hangingChars="150" w:hanging="360"/>
-        <w:jc w:val="left"/>
         <w:rPr>
           <w:sz w:val="24"/>
           <w:szCs w:val="21"/>
@@ -39709,7 +39746,6 @@
         </w:numPr>
         <w:spacing w:line="460" w:lineRule="exact"/>
         <w:ind w:left="360" w:hangingChars="150" w:hanging="360"/>
-        <w:jc w:val="left"/>
         <w:rPr>
           <w:sz w:val="24"/>
           <w:szCs w:val="21"/>
@@ -39804,7 +39840,6 @@
         </w:numPr>
         <w:spacing w:line="460" w:lineRule="exact"/>
         <w:ind w:left="360" w:hangingChars="150" w:hanging="360"/>
-        <w:jc w:val="left"/>
         <w:rPr>
           <w:sz w:val="24"/>
           <w:szCs w:val="21"/>
@@ -39867,7 +39902,6 @@
         </w:numPr>
         <w:spacing w:line="460" w:lineRule="exact"/>
         <w:ind w:left="360" w:hangingChars="150" w:hanging="360"/>
-        <w:jc w:val="left"/>
         <w:rPr>
           <w:sz w:val="24"/>
           <w:szCs w:val="21"/>
@@ -40002,7 +40036,6 @@
         </w:numPr>
         <w:spacing w:line="460" w:lineRule="exact"/>
         <w:ind w:left="360" w:hangingChars="150" w:hanging="360"/>
-        <w:jc w:val="left"/>
         <w:rPr>
           <w:sz w:val="24"/>
           <w:szCs w:val="21"/>
@@ -40065,7 +40098,6 @@
         </w:numPr>
         <w:spacing w:line="460" w:lineRule="exact"/>
         <w:ind w:left="360" w:hangingChars="150" w:hanging="360"/>
-        <w:jc w:val="left"/>
         <w:rPr>
           <w:sz w:val="24"/>
           <w:szCs w:val="21"/>
@@ -40160,7 +40192,6 @@
         </w:numPr>
         <w:spacing w:line="460" w:lineRule="exact"/>
         <w:ind w:left="360" w:hangingChars="150" w:hanging="360"/>
-        <w:jc w:val="left"/>
         <w:rPr>
           <w:sz w:val="24"/>
           <w:szCs w:val="21"/>
@@ -40255,7 +40286,6 @@
         </w:numPr>
         <w:spacing w:line="460" w:lineRule="exact"/>
         <w:ind w:left="360" w:hangingChars="150" w:hanging="360"/>
-        <w:jc w:val="left"/>
         <w:rPr>
           <w:sz w:val="24"/>
           <w:szCs w:val="21"/>
@@ -40307,16 +40337,7 @@
           <w:sz w:val="24"/>
           <w:szCs w:val="21"/>
         </w:rPr>
-        <w:t xml:space="preserve">, </w:t>
-      </w:r>
-      <w:r>
-        <w:rPr>
-          <w:rFonts w:hint="eastAsia"/>
-          <w:sz w:val="24"/>
-          <w:szCs w:val="21"/>
-        </w:rPr>
-        <w:lastRenderedPageBreak/>
-        <w:t xml:space="preserve">2022: 10-45. </w:t>
+        <w:t xml:space="preserve">, 2022: 10-45. </w:t>
       </w:r>
     </w:p>
     <w:p>
@@ -40327,7 +40348,6 @@
         </w:numPr>
         <w:spacing w:line="460" w:lineRule="exact"/>
         <w:ind w:left="360" w:hangingChars="150" w:hanging="360"/>
-        <w:jc w:val="left"/>
         <w:rPr>
           <w:sz w:val="24"/>
           <w:szCs w:val="21"/>
@@ -40339,6 +40359,7 @@
           <w:sz w:val="24"/>
           <w:szCs w:val="21"/>
         </w:rPr>
+        <w:lastRenderedPageBreak/>
         <w:t>万佳</w:t>
       </w:r>
       <w:r>
@@ -40390,7 +40411,6 @@
         </w:numPr>
         <w:spacing w:line="460" w:lineRule="exact"/>
         <w:ind w:left="360" w:hangingChars="150" w:hanging="360"/>
-        <w:jc w:val="left"/>
         <w:rPr>
           <w:sz w:val="24"/>
           <w:szCs w:val="21"/>
@@ -40453,7 +40473,6 @@
         </w:numPr>
         <w:spacing w:line="460" w:lineRule="exact"/>
         <w:ind w:left="360" w:hangingChars="150" w:hanging="360"/>
-        <w:jc w:val="left"/>
         <w:rPr>
           <w:sz w:val="24"/>
           <w:szCs w:val="21"/>
@@ -40475,7 +40494,6 @@
         </w:numPr>
         <w:spacing w:line="460" w:lineRule="exact"/>
         <w:ind w:left="360" w:hangingChars="150" w:hanging="360"/>
-        <w:jc w:val="left"/>
         <w:rPr>
           <w:sz w:val="24"/>
           <w:szCs w:val="21"/>
@@ -43504,56 +43522,6 @@
       <w:sz w:val="24"/>
     </w:rPr>
   </w:style>
-  <w:style w:type="paragraph" w:styleId="HTML">
-    <w:name w:val="HTML Preformatted"/>
-    <w:basedOn w:val="a"/>
-    <w:link w:val="HTML0"/>
-    <w:uiPriority w:val="99"/>
-    <w:semiHidden/>
-    <w:unhideWhenUsed/>
-    <w:rsid w:val="007A4AAC"/>
-    <w:pPr>
-      <w:widowControl/>
-      <w:tabs>
-        <w:tab w:val="left" w:pos="916"/>
-        <w:tab w:val="left" w:pos="1832"/>
-        <w:tab w:val="left" w:pos="2748"/>
-        <w:tab w:val="left" w:pos="3664"/>
-        <w:tab w:val="left" w:pos="4580"/>
-        <w:tab w:val="left" w:pos="5496"/>
-        <w:tab w:val="left" w:pos="6412"/>
-        <w:tab w:val="left" w:pos="7328"/>
-        <w:tab w:val="left" w:pos="8244"/>
-        <w:tab w:val="left" w:pos="9160"/>
-        <w:tab w:val="left" w:pos="10076"/>
-        <w:tab w:val="left" w:pos="10992"/>
-        <w:tab w:val="left" w:pos="11908"/>
-        <w:tab w:val="left" w:pos="12824"/>
-        <w:tab w:val="left" w:pos="13740"/>
-        <w:tab w:val="left" w:pos="14656"/>
-      </w:tabs>
-      <w:jc w:val="left"/>
-    </w:pPr>
-    <w:rPr>
-      <w:rFonts w:ascii="宋体" w:hAnsi="宋体" w:cs="宋体"/>
-      <w:kern w:val="0"/>
-      <w:sz w:val="24"/>
-    </w:rPr>
-  </w:style>
-  <w:style w:type="character" w:customStyle="1" w:styleId="HTML0">
-    <w:name w:val="HTML 预设格式 字符"/>
-    <w:basedOn w:val="a0"/>
-    <w:link w:val="HTML"/>
-    <w:uiPriority w:val="99"/>
-    <w:semiHidden/>
-    <w:rsid w:val="007A4AAC"/>
-    <w:rPr>
-      <w:rFonts w:ascii="宋体" w:eastAsia="宋体" w:hAnsi="宋体" w:cs="宋体"/>
-      <w:kern w:val="0"/>
-      <w:sz w:val="24"/>
-      <w:szCs w:val="24"/>
-    </w:rPr>
-  </w:style>
 </w:styles>
 </file>
 
